--- a/Partie 3  Évaluation et Comparaison.docx
+++ b/Partie 3  Évaluation et Comparaison.docx
@@ -30,30 +30,16 @@
           <w:bCs/>
           <w:sz w:val="28"/>
           <w:szCs w:val="28"/>
-          <w:lang w:val="en-GB"/>
-        </w:rPr>
-      </w:pPr>
-      <w:proofErr w:type="spellStart"/>
+        </w:rPr>
+      </w:pPr>
       <w:r>
         <w:rPr>
           <w:b/>
           <w:bCs/>
           <w:sz w:val="28"/>
           <w:szCs w:val="28"/>
-          <w:lang w:val="en-GB"/>
-        </w:rPr>
-        <w:t>Babacar</w:t>
-      </w:r>
-      <w:proofErr w:type="spellEnd"/>
-      <w:r>
-        <w:rPr>
-          <w:b/>
-          <w:bCs/>
-          <w:sz w:val="28"/>
-          <w:szCs w:val="28"/>
-          <w:lang w:val="en-GB"/>
-        </w:rPr>
-        <w:t xml:space="preserve"> WADE - </w:t>
+        </w:rPr>
+        <w:t xml:space="preserve">Babacar WADE - </w:t>
       </w:r>
       <w:hyperlink r:id="rId5" w:history="1">
         <w:r>
@@ -63,7 +49,6 @@
             <w:bCs/>
             <w:sz w:val="28"/>
             <w:szCs w:val="28"/>
-            <w:lang w:val="en-GB"/>
           </w:rPr>
           <w:t>babacar.wade1@unchk.edu.sn</w:t>
         </w:r>
@@ -74,7 +59,6 @@
           <w:bCs/>
           <w:sz w:val="28"/>
           <w:szCs w:val="28"/>
-          <w:lang w:val="en-GB"/>
         </w:rPr>
         <w:t xml:space="preserve"> - N000BAB20181</w:t>
       </w:r>
@@ -110,37 +94,75 @@
           <w:t>mouhamadoumansour.ndiaye@unchk.edu.sn</w:t>
         </w:r>
       </w:hyperlink>
-    </w:p>
-    <w:p>
-      <w:pPr>
-        <w:jc w:val="both"/>
-        <w:rPr>
-          <w:b/>
-          <w:bCs/>
-          <w:sz w:val="24"/>
-          <w:szCs w:val="24"/>
-        </w:rPr>
-      </w:pPr>
-    </w:p>
-    <w:p>
-      <w:pPr>
-        <w:jc w:val="both"/>
-        <w:rPr>
-          <w:b/>
-          <w:bCs/>
-          <w:sz w:val="24"/>
-          <w:szCs w:val="24"/>
-        </w:rPr>
-      </w:pPr>
-      <w:r>
-        <w:rPr>
-          <w:b/>
-          <w:bCs/>
-          <w:sz w:val="24"/>
-          <w:szCs w:val="24"/>
+      <w:r>
+        <w:rPr>
+          <w:b/>
+          <w:bCs/>
+          <w:sz w:val="28"/>
+          <w:szCs w:val="28"/>
+        </w:rPr>
+        <w:t xml:space="preserve"> </w:t>
+      </w:r>
+      <w:r>
+        <w:rPr>
+          <w:b/>
+          <w:bCs/>
+          <w:sz w:val="28"/>
+          <w:szCs w:val="28"/>
+        </w:rPr>
+        <w:t xml:space="preserve">- </w:t>
+      </w:r>
+      <w:r>
+        <w:rPr>
+          <w:b/>
+          <w:bCs/>
+          <w:sz w:val="28"/>
+          <w:szCs w:val="28"/>
+        </w:rPr>
+        <w:t>N005D9020181</w:t>
+      </w:r>
+    </w:p>
+    <w:p>
+      <w:pPr>
+        <w:jc w:val="center"/>
+        <w:rPr>
+          <w:b/>
+          <w:bCs/>
+          <w:sz w:val="28"/>
+          <w:szCs w:val="28"/>
+        </w:rPr>
+      </w:pPr>
+    </w:p>
+    <w:p>
+      <w:pPr>
+        <w:jc w:val="center"/>
+        <w:rPr>
+          <w:b/>
+          <w:bCs/>
+          <w:sz w:val="36"/>
+          <w:szCs w:val="36"/>
+        </w:rPr>
+      </w:pPr>
+      <w:r>
+        <w:rPr>
+          <w:b/>
+          <w:bCs/>
+          <w:sz w:val="32"/>
+          <w:szCs w:val="32"/>
         </w:rPr>
         <w:t>Partie 3 : Évaluation et Comparaison</w:t>
       </w:r>
+    </w:p>
+    <w:p>
+      <w:pPr>
+        <w:jc w:val="both"/>
+        <w:rPr>
+          <w:b/>
+          <w:bCs/>
+          <w:sz w:val="24"/>
+          <w:szCs w:val="24"/>
+        </w:rPr>
+      </w:pPr>
     </w:p>
     <w:p>
       <w:pPr>
@@ -483,7 +505,15 @@
           <w:sz w:val="24"/>
           <w:szCs w:val="24"/>
         </w:rPr>
-        <w:t>SOAP a une courbe d'apprentissage plus raide en raison de la complexité du protocole et de l’utilisation de XML pour la définition des messages. Les services SOAP nécessitent une gestion rigoureuse des types de données et des opérations via WSDL.</w:t>
+        <w:t xml:space="preserve">SOAP a une courbe d'apprentissage plus raide en raison de la complexité du protocole et de l’utilisation de XML pour la définition des messages. Les services </w:t>
+      </w:r>
+      <w:r>
+        <w:rPr>
+          <w:sz w:val="24"/>
+          <w:szCs w:val="24"/>
+        </w:rPr>
+        <w:lastRenderedPageBreak/>
+        <w:t>SOAP nécessitent une gestion rigoureuse des types de données et des opérations via WSDL.</w:t>
       </w:r>
     </w:p>
     <w:p>
@@ -503,7 +533,6 @@
           <w:sz w:val="24"/>
           <w:szCs w:val="24"/>
         </w:rPr>
-        <w:lastRenderedPageBreak/>
         <w:t>La documentation et le développement des clients SOAP peuvent être plus complexes et moins flexibles, mais des outils comme SOAP UI peuvent aider à tester et à documenter les services SOAP.</w:t>
       </w:r>
     </w:p>
@@ -1002,6 +1031,7 @@
           <w:sz w:val="24"/>
           <w:szCs w:val="24"/>
         </w:rPr>
+        <w:lastRenderedPageBreak/>
         <w:t>Sécurité</w:t>
       </w:r>
       <w:r>
@@ -1031,7 +1061,6 @@
           <w:sz w:val="24"/>
           <w:szCs w:val="24"/>
         </w:rPr>
-        <w:lastRenderedPageBreak/>
         <w:t>Transactions</w:t>
       </w:r>
       <w:r>
@@ -1193,15 +1222,6 @@
         </w:rPr>
         <w:t>Le choix entre REST et SOAP dépend largement des besoins spécifiques de la banque en ligne. REST peut être préféré pour ses performances et sa facilité d’utilisation, en particulier pour les services web modernes et les interactions avec les clients. En revanche, SOAP peut être mieux adapté pour des environnements plus régulés et transactionnels nécessitant des fonctionnalités de sécurité et de traitement avancées.</w:t>
       </w:r>
-    </w:p>
-    <w:p>
-      <w:pPr>
-        <w:jc w:val="both"/>
-        <w:rPr>
-          <w:sz w:val="24"/>
-          <w:szCs w:val="24"/>
-        </w:rPr>
-      </w:pPr>
     </w:p>
     <w:sectPr>
       <w:pgSz w:w="11900" w:h="16840"/>

--- a/Partie 3  Évaluation et Comparaison.docx
+++ b/Partie 3  Évaluation et Comparaison.docx
@@ -110,27 +110,18 @@
           <w:sz w:val="28"/>
           <w:szCs w:val="28"/>
         </w:rPr>
-        <w:t xml:space="preserve">- </w:t>
-      </w:r>
-      <w:r>
+        <w:t>- N005D9020181</w:t>
+      </w:r>
+    </w:p>
+    <w:p>
+      <w:pPr>
+        <w:jc w:val="center"/>
         <w:rPr>
           <w:b/>
           <w:bCs/>
           <w:sz w:val="28"/>
           <w:szCs w:val="28"/>
         </w:rPr>
-        <w:t>N005D9020181</w:t>
-      </w:r>
-    </w:p>
-    <w:p>
-      <w:pPr>
-        <w:jc w:val="center"/>
-        <w:rPr>
-          <w:b/>
-          <w:bCs/>
-          <w:sz w:val="28"/>
-          <w:szCs w:val="28"/>
-        </w:rPr>
       </w:pPr>
     </w:p>
     <w:p>
@@ -147,8 +138,8 @@
         <w:rPr>
           <w:b/>
           <w:bCs/>
-          <w:sz w:val="32"/>
-          <w:szCs w:val="32"/>
+          <w:sz w:val="36"/>
+          <w:szCs w:val="36"/>
         </w:rPr>
         <w:t>Partie 3 : Évaluation et Comparaison</w:t>
       </w:r>
@@ -2402,6 +2393,7 @@
   <w:style w:type="character" w:default="1" w:styleId="Policepardfaut">
     <w:name w:val="Default Paragraph Font"/>
     <w:uiPriority w:val="1"/>
+    <w:semiHidden/>
     <w:unhideWhenUsed/>
   </w:style>
   <w:style w:type="table" w:default="1" w:styleId="TableauNormal">
